--- a/Assignment1_Victor Fernandes_040772243.docx
+++ b/Assignment1_Victor Fernandes_040772243.docx
@@ -1,6 +1,6 @@
 
 <file path=word/document.xml><?xml version="1.0" encoding="utf-8"?>
-<w:document xmlns:wpc="http://schemas.microsoft.com/office/word/2010/wordprocessingCanvas" xmlns:mo="http://schemas.microsoft.com/office/mac/office/2008/main" xmlns:mc="http://schemas.openxmlformats.org/markup-compatibility/2006" xmlns:mv="urn:schemas-microsoft-com:mac:vml" xmlns:o="urn:schemas-microsoft-com:office:office" xmlns:r="http://schemas.openxmlformats.org/officeDocument/2006/relationships" xmlns:m="http://schemas.openxmlformats.org/officeDocument/2006/math" xmlns:v="urn:schemas-microsoft-com:vml" xmlns:wp14="http://schemas.microsoft.com/office/word/2010/wordprocessingDrawing" xmlns:wp="http://schemas.openxmlformats.org/drawingml/2006/wordprocessingDrawing" xmlns:w10="urn:schemas-microsoft-com:office:word" xmlns:w="http://schemas.openxmlformats.org/wordprocessingml/2006/main" xmlns:w14="http://schemas.microsoft.com/office/word/2010/wordml" xmlns:w15="http://schemas.microsoft.com/office/word/2012/wordml" xmlns:wpg="http://schemas.microsoft.com/office/word/2010/wordprocessingGroup" xmlns:wpi="http://schemas.microsoft.com/office/word/2010/wordprocessingInk" xmlns:wne="http://schemas.microsoft.com/office/word/2006/wordml" xmlns:wps="http://schemas.microsoft.com/office/word/2010/wordprocessingShape" mc:Ignorable="w14 w15 wp14">
+<w:document xmlns:wpc="http://schemas.microsoft.com/office/word/2010/wordprocessingCanvas" xmlns:cx="http://schemas.microsoft.com/office/drawing/2014/chartex" xmlns:cx1="http://schemas.microsoft.com/office/drawing/2015/9/8/chartex" xmlns:cx2="http://schemas.microsoft.com/office/drawing/2015/10/21/chartex" xmlns:cx3="http://schemas.microsoft.com/office/drawing/2016/5/9/chartex" xmlns:cx4="http://schemas.microsoft.com/office/drawing/2016/5/10/chartex" xmlns:cx5="http://schemas.microsoft.com/office/drawing/2016/5/11/chartex" xmlns:mc="http://schemas.openxmlformats.org/markup-compatibility/2006" xmlns:o="urn:schemas-microsoft-com:office:office" xmlns:r="http://schemas.openxmlformats.org/officeDocument/2006/relationships" xmlns:m="http://schemas.openxmlformats.org/officeDocument/2006/math" xmlns:v="urn:schemas-microsoft-com:vml" xmlns:wp14="http://schemas.microsoft.com/office/word/2010/wordprocessingDrawing" xmlns:wp="http://schemas.openxmlformats.org/drawingml/2006/wordprocessingDrawing" xmlns:w10="urn:schemas-microsoft-com:office:word" xmlns:w="http://schemas.openxmlformats.org/wordprocessingml/2006/main" xmlns:w14="http://schemas.microsoft.com/office/word/2010/wordml" xmlns:w15="http://schemas.microsoft.com/office/word/2012/wordml" xmlns:w16se="http://schemas.microsoft.com/office/word/2015/wordml/symex" xmlns:wpg="http://schemas.microsoft.com/office/word/2010/wordprocessingGroup" xmlns:wpi="http://schemas.microsoft.com/office/word/2010/wordprocessingInk" xmlns:wne="http://schemas.microsoft.com/office/word/2006/wordml" xmlns:wps="http://schemas.microsoft.com/office/word/2010/wordprocessingShape" mc:Ignorable="w14 w15 w16se wp14">
   <w:body>
     <w:p>
       <w:pPr>
@@ -120,14 +120,14 @@
       </w:r>
       <w:r>
         <w:br/>
-        <w:t>Due Date: September 29</w:t>
-      </w:r>
-      <w:r>
-        <w:t>, 2016</w:t>
+        <w:t xml:space="preserve">Due Date: </w:t>
+      </w:r>
+      <w:r>
+        <w:t>February 1, 2017</w:t>
       </w:r>
       <w:r>
         <w:br/>
-        <w:t>Date: Setpember 29, 2016</w:t>
+        <w:t>Date: February 7, 2017</w:t>
       </w:r>
       <w:r>
         <w:br/>
@@ -136,30 +136,78 @@
       <w:r>
         <w:t xml:space="preserve">, buffer.c, buffer.h, </w:t>
       </w:r>
+      <w:r>
+        <w:t>ass1fi.out, ass1mi.out, ass1ai.out, ass1e.out</w:t>
+      </w:r>
+    </w:p>
+    <w:p>
+      <w:pPr>
+        <w:pStyle w:val="Heading1"/>
+      </w:pPr>
+      <w:r>
+        <w:lastRenderedPageBreak/>
+        <w:t>Test Plan</w:t>
+      </w:r>
+    </w:p>
+    <w:p>
+      <w:r>
+        <w:t>During the development of the buffer</w:t>
+      </w:r>
+      <w:r>
+        <w:t xml:space="preserve">, I used </w:t>
+      </w:r>
+      <w:r>
+        <w:t>print</w:t>
+      </w:r>
+      <w:r>
+        <w:t>f</w:t>
+      </w:r>
+      <w:r>
+        <w:t xml:space="preserve"> statements</w:t>
+      </w:r>
+      <w:r>
+        <w:t xml:space="preserve"> to debug </w:t>
+      </w:r>
+      <w:r>
+        <w:t xml:space="preserve">specific portions of the program to </w:t>
+      </w:r>
+      <w:r>
+        <w:t xml:space="preserve">during operation, including printing raw HEX output (%x) to check read/write offset positions, and checking existence of both unwanted and intentional EOF values in the last character location. Once the program consistently returned “acceptable” output, I began comparing the output of the buffer and the expected output using Total Commander. In addition, I compiled the same source code under GCC and clang on macOS, to ensure there was no compiler-specific </w:t>
+      </w:r>
+      <w:r>
+        <w:t>behavior</w:t>
+      </w:r>
+      <w:r>
+        <w:t>. One issue encountered was memory allocation sizing, in which macOS would return slightly more bytes than Windows would. I disregarded that portion of the buffer’s behavior until the final tests. To synchronize my changes while switching between platforms I used a private Git server.</w:t>
+      </w:r>
+    </w:p>
+    <w:p>
+      <w:r>
+        <w:t>Once the main test</w:t>
+      </w:r>
+      <w:r>
+        <w:t xml:space="preserve"> files </w:t>
+      </w:r>
+      <w:r>
+        <w:t>returned no difference in output</w:t>
+      </w:r>
+      <w:r>
+        <w:t>, the big file was used for testing</w:t>
+      </w:r>
+      <w:r>
+        <w:t xml:space="preserve"> main</w:t>
+      </w:r>
+      <w:r>
+        <w:t xml:space="preserve"> </w:t>
+      </w:r>
+      <w:r>
+        <w:t>edge cases.</w:t>
+      </w:r>
+      <w:r>
+        <w:t xml:space="preserve"> All final test output files were done under Windows.</w:t>
+      </w:r>
       <w:bookmarkStart w:id="0" w:name="_GoBack"/>
       <w:bookmarkEnd w:id="0"/>
-      <w:r>
-        <w:t>ass1fi.out, ass1mi.out, ass1ai.out, ass1e.out</w:t>
-      </w:r>
-    </w:p>
-    <w:p>
-      <w:pPr>
-        <w:pStyle w:val="Heading1"/>
-      </w:pPr>
-      <w:r>
-        <w:lastRenderedPageBreak/>
-        <w:t>Test Plan</w:t>
-      </w:r>
-    </w:p>
-    <w:p>
-      <w:r>
-        <w:t>During the development of the buffer, small print statements were used on specific portions of the program to debug the state of the buffer during operation, printing variables and using them to confirm the accepted behavior of code logic.</w:t>
-      </w:r>
-    </w:p>
-    <w:p>
-      <w:r>
-        <w:t>Once all the tests files had the proper output, the big file was used for testing the limits of the buffer’s capacity. Print statements were used in the buffer creation to check the value of the increment factor, given that it was stored as a signed char, yet is used always as an unsigned char, thus possible underflows were mitigated using this method.</w:t>
-      </w:r>
     </w:p>
     <w:p/>
     <w:p>
@@ -171,6 +219,11 @@
       </w:r>
     </w:p>
     <w:p>
+      <w:pPr>
+        <w:rPr>
+          <w:rFonts w:cstheme="minorHAnsi"/>
+        </w:rPr>
+      </w:pPr>
       <w:r>
         <w:t xml:space="preserve">MS </w:t>
       </w:r>
@@ -202,7 +255,43 @@
         <w:rPr>
           <w:rFonts w:ascii="Consolas" w:hAnsi="Consolas"/>
         </w:rPr>
-        <w:t>limits.h</w:t>
+        <w:t xml:space="preserve">limits.h. </w:t>
+      </w:r>
+      <w:r>
+        <w:rPr>
+          <w:rFonts w:cstheme="minorHAnsi"/>
+        </w:rPr>
+        <w:t xml:space="preserve">No other warnings were shown using </w:t>
+      </w:r>
+      <w:r>
+        <w:rPr>
+          <w:rFonts w:cstheme="minorHAnsi"/>
+        </w:rPr>
+        <w:t xml:space="preserve">neither GCC or LLVM Clang using </w:t>
+      </w:r>
+      <w:r>
+        <w:rPr>
+          <w:rFonts w:ascii="Consolas" w:hAnsi="Consolas" w:cstheme="minorHAnsi"/>
+        </w:rPr>
+        <w:t>-ANS</w:t>
+      </w:r>
+      <w:r>
+        <w:rPr>
+          <w:rFonts w:cstheme="minorHAnsi"/>
+        </w:rPr>
+        <w:t xml:space="preserve">I and </w:t>
+      </w:r>
+      <w:r>
+        <w:rPr>
+          <w:rFonts w:ascii="Consolas" w:hAnsi="Consolas" w:cstheme="minorHAnsi"/>
+        </w:rPr>
+        <w:t>-pedantic</w:t>
+      </w:r>
+      <w:r>
+        <w:rPr>
+          <w:rFonts w:cstheme="minorHAnsi"/>
+        </w:rPr>
+        <w:t xml:space="preserve"> flags</w:t>
       </w:r>
     </w:p>
     <w:sectPr>
@@ -216,7 +305,7 @@
 </file>
 
 <file path=word/styles.xml><?xml version="1.0" encoding="utf-8"?>
-<w:styles xmlns:mc="http://schemas.openxmlformats.org/markup-compatibility/2006" xmlns:r="http://schemas.openxmlformats.org/officeDocument/2006/relationships" xmlns:w="http://schemas.openxmlformats.org/wordprocessingml/2006/main" xmlns:w14="http://schemas.microsoft.com/office/word/2010/wordml" xmlns:w15="http://schemas.microsoft.com/office/word/2012/wordml" mc:Ignorable="w14 w15">
+<w:styles xmlns:mc="http://schemas.openxmlformats.org/markup-compatibility/2006" xmlns:r="http://schemas.openxmlformats.org/officeDocument/2006/relationships" xmlns:w="http://schemas.openxmlformats.org/wordprocessingml/2006/main" xmlns:w14="http://schemas.microsoft.com/office/word/2010/wordml" xmlns:w15="http://schemas.microsoft.com/office/word/2012/wordml" xmlns:w16se="http://schemas.microsoft.com/office/word/2015/wordml/symex" mc:Ignorable="w14 w15 w16se">
   <w:docDefaults>
     <w:rPrDefault>
       <w:rPr>
@@ -232,7 +321,7 @@
       </w:pPr>
     </w:pPrDefault>
   </w:docDefaults>
-  <w:latentStyles w:defLockedState="0" w:defUIPriority="99" w:defSemiHidden="0" w:defUnhideWhenUsed="0" w:defQFormat="0" w:count="382">
+  <w:latentStyles w:defLockedState="0" w:defUIPriority="99" w:defSemiHidden="0" w:defUnhideWhenUsed="0" w:defQFormat="0" w:count="374">
     <w:lsdException w:name="Normal" w:uiPriority="0" w:qFormat="1"/>
     <w:lsdException w:name="heading 1" w:uiPriority="9" w:qFormat="1"/>
     <w:lsdException w:name="heading 2" w:semiHidden="1" w:uiPriority="9" w:unhideWhenUsed="1" w:qFormat="1"/>
